--- a/Leeme git.docx
+++ b/Leeme git.docx
@@ -3,30 +3,14 @@
 <w:document xmlns:wpc="http://schemas.microsoft.com/office/word/2010/wordprocessingCanvas" xmlns:cx="http://schemas.microsoft.com/office/drawing/2014/chartex" xmlns:cx1="http://schemas.microsoft.com/office/drawing/2015/9/8/chartex" xmlns:cx2="http://schemas.microsoft.com/office/drawing/2015/10/21/chartex" xmlns:cx3="http://schemas.microsoft.com/office/drawing/2016/5/9/chartex" xmlns:cx4="http://schemas.microsoft.com/office/drawing/2016/5/10/chartex" xmlns:cx5="http://schemas.microsoft.com/office/drawing/2016/5/11/chartex" xmlns:cx6="http://schemas.microsoft.com/office/drawing/2016/5/12/chartex" xmlns:cx7="http://schemas.microsoft.com/office/drawing/2016/5/13/chartex" xmlns:cx8="http://schemas.microsoft.com/office/drawing/2016/5/14/chartex" xmlns:mc="http://schemas.openxmlformats.org/markup-compatibility/2006" xmlns:aink="http://schemas.microsoft.com/office/drawing/2016/ink" xmlns:am3d="http://schemas.microsoft.com/office/drawing/2017/model3d" xmlns:o="urn:schemas-microsoft-com:office:office" xmlns:oel="http://schemas.microsoft.com/office/2019/extlst" xmlns:r="http://schemas.openxmlformats.org/officeDocument/2006/relationships" xmlns:m="http://schemas.openxmlformats.org/officeDocument/2006/math" xmlns:v="urn:schemas-microsoft-com:vml" xmlns:wp14="http://schemas.microsoft.com/office/word/2010/wordprocessingDrawing" xmlns:wp="http://schemas.openxmlformats.org/drawingml/2006/wordprocessingDrawing" xmlns:w10="urn:schemas-microsoft-com:office:word" xmlns:w="http://schemas.openxmlformats.org/wordprocessingml/2006/main" xmlns:w14="http://schemas.microsoft.com/office/word/2010/wordml" xmlns:w15="http://schemas.microsoft.com/office/word/2012/wordml" xmlns:w16cex="http://schemas.microsoft.com/office/word/2018/wordml/cex" xmlns:w16cid="http://schemas.microsoft.com/office/word/2016/wordml/cid" xmlns:w16="http://schemas.microsoft.com/office/word/2018/wordml" xmlns:w16sdtdh="http://schemas.microsoft.com/office/word/2020/wordml/sdtdatahash" xmlns:w16se="http://schemas.microsoft.com/office/word/2015/wordml/symex" xmlns:wpg="http://schemas.microsoft.com/office/word/2010/wordprocessingGroup" xmlns:wpi="http://schemas.microsoft.com/office/word/2010/wordprocessingInk" xmlns:wne="http://schemas.microsoft.com/office/word/2006/wordml" xmlns:wps="http://schemas.microsoft.com/office/word/2010/wordprocessingShape" mc:Ignorable="w14 w15 w16se w16cid w16 w16cex w16sdtdh wp14">
   <w:body>
     <w:p>
-      <w:r>
-        <w:fldChar w:fldCharType="begin"/>
-      </w:r>
-      <w:r>
-        <w:instrText xml:space="preserve"> HYPERLINK "</w:instrText>
-      </w:r>
-      <w:r>
-        <w:instrText>https://github.com/pablonardo/</w:instrText>
-      </w:r>
-      <w:r>
-        <w:instrText xml:space="preserve">" </w:instrText>
-      </w:r>
-      <w:r>
-        <w:fldChar w:fldCharType="separate"/>
-      </w:r>
-      <w:r>
-        <w:rPr>
-          <w:rStyle w:val="Hipervnculo"/>
-        </w:rPr>
-        <w:t>https://github.com/pablonardo/</w:t>
-      </w:r>
-      <w:r>
-        <w:fldChar w:fldCharType="end"/>
-      </w:r>
+      <w:hyperlink r:id="rId5" w:history="1">
+        <w:r>
+          <w:rPr>
+            <w:rStyle w:val="Hipervnculo"/>
+          </w:rPr>
+          <w:t>https://github.com/pablonardo/</w:t>
+        </w:r>
+      </w:hyperlink>
     </w:p>
     <w:p>
       <w:r>
@@ -35,19 +19,14 @@
     </w:p>
     <w:p>
       <w:r>
-        <w:t xml:space="preserve">Bajar </w:t>
-      </w:r>
-      <w:proofErr w:type="spellStart"/>
-      <w:r>
-        <w:t>git</w:t>
-      </w:r>
-      <w:proofErr w:type="spellEnd"/>
+        <w:t>Bajar git</w:t>
+      </w:r>
     </w:p>
     <w:p>
       <w:r>
         <w:t xml:space="preserve">Git clone </w:t>
       </w:r>
-      <w:hyperlink r:id="rId5" w:history="1">
+      <w:hyperlink r:id="rId6" w:history="1">
         <w:r>
           <w:rPr>
             <w:rStyle w:val="Hipervnculo"/>
@@ -77,29 +56,14 @@
         </w:numPr>
       </w:pPr>
       <w:r>
-        <w:t xml:space="preserve">Nunca tocar la </w:t>
-      </w:r>
-      <w:proofErr w:type="gramStart"/>
-      <w:r>
-        <w:t>carpeta .</w:t>
-      </w:r>
-      <w:proofErr w:type="spellStart"/>
-      <w:r>
-        <w:t>git</w:t>
-      </w:r>
-      <w:proofErr w:type="spellEnd"/>
-      <w:proofErr w:type="gramEnd"/>
+        <w:t>Nunca tocar la carpeta .git</w:t>
+      </w:r>
     </w:p>
     <w:p/>
     <w:p>
       <w:r>
-        <w:t xml:space="preserve">Git </w:t>
-      </w:r>
-      <w:proofErr w:type="gramStart"/>
-      <w:r>
-        <w:t>status</w:t>
-      </w:r>
-      <w:proofErr w:type="gramEnd"/>
+        <w:t>Git status</w:t>
+      </w:r>
     </w:p>
     <w:p>
       <w:pPr>
@@ -116,18 +80,8 @@
     <w:p/>
     <w:p>
       <w:r>
-        <w:t xml:space="preserve">Git </w:t>
-      </w:r>
-      <w:proofErr w:type="spellStart"/>
-      <w:proofErr w:type="gramStart"/>
-      <w:r>
-        <w:t>add</w:t>
-      </w:r>
-      <w:proofErr w:type="spellEnd"/>
-      <w:r>
-        <w:t xml:space="preserve"> .</w:t>
-      </w:r>
-      <w:proofErr w:type="gramEnd"/>
+        <w:t>Git add .</w:t>
+      </w:r>
     </w:p>
     <w:p>
       <w:pPr>
@@ -138,18 +92,45 @@
         </w:numPr>
       </w:pPr>
       <w:r>
-        <w:t>Agrega todos los archivos modificados para ser subidos (</w:t>
-      </w:r>
-      <w:proofErr w:type="spellStart"/>
-      <w:r>
-        <w:t>staged</w:t>
-      </w:r>
-      <w:proofErr w:type="spellEnd"/>
-      <w:r>
-        <w:t>)</w:t>
+        <w:t>Agrega todos los archivos modificados para ser subidos (staged)</w:t>
       </w:r>
     </w:p>
     <w:p/>
+    <w:p>
+      <w:r>
+        <w:t>Git commit -m “MiMensaje”</w:t>
+      </w:r>
+    </w:p>
+    <w:p>
+      <w:pPr>
+        <w:pStyle w:val="Prrafodelista"/>
+        <w:numPr>
+          <w:ilvl w:val="0"/>
+          <w:numId w:val="1"/>
+        </w:numPr>
+      </w:pPr>
+      <w:r>
+        <w:t>Genera un commit (una modificación) que todavía no esta en la nube)</w:t>
+      </w:r>
+    </w:p>
+    <w:p/>
+    <w:p>
+      <w:r>
+        <w:t>Git push</w:t>
+      </w:r>
+    </w:p>
+    <w:p>
+      <w:pPr>
+        <w:pStyle w:val="Prrafodelista"/>
+        <w:numPr>
+          <w:ilvl w:val="0"/>
+          <w:numId w:val="1"/>
+        </w:numPr>
+      </w:pPr>
+      <w:r>
+        <w:t>Sube todos los commit locales pendientes</w:t>
+      </w:r>
+    </w:p>
     <w:sectPr>
       <w:pgSz w:w="11906" w:h="16838"/>
       <w:pgMar w:top="1417" w:right="1701" w:bottom="1417" w:left="1701" w:header="708" w:footer="708" w:gutter="0"/>
